--- a/Бобрусь Александр лаб 3.docx
+++ b/Бобрусь Александр лаб 3.docx
@@ -1321,6 +1321,13 @@
           <w:szCs w:val="28"/>
         </w:rPr>
         <w:t xml:space="preserve"> </w:t>
+      </w:r>
+      <w:r>
+        <w:rPr>
+          <w:sz w:val="28"/>
+          <w:szCs w:val="28"/>
+        </w:rPr>
+        <w:t>https://github.com/BobrAll/Web3</w:t>
       </w:r>
     </w:p>
     <w:p>
